--- a/instruction & design/DBMA/数据库数据格式.docx
+++ b/instruction & design/DBMA/数据库数据格式.docx
@@ -403,7 +403,7 @@
           <w:p>
             <w:pPr>
               <w:rPr>
-                <w:rFonts w:ascii="宋体" w:eastAsia="宋体" w:hAnsi="宋体" w:hint="eastAsia"/>
+                <w:rFonts w:ascii="宋体" w:eastAsia="宋体" w:hAnsi="宋体"/>
               </w:rPr>
             </w:pPr>
             <w:r>
@@ -445,53 +445,413 @@
           <w:p>
             <w:pPr>
               <w:rPr>
-                <w:rFonts w:ascii="宋体" w:eastAsia="宋体" w:hAnsi="宋体" w:hint="eastAsia"/>
-              </w:rPr>
-            </w:pPr>
-            <w:r>
-              <w:rPr>
-                <w:rFonts w:ascii="宋体" w:eastAsia="宋体" w:hAnsi="宋体" w:hint="eastAsia"/>
-              </w:rPr>
-              <w:t>整型</w:t>
-            </w:r>
-            <w:r>
-              <w:rPr>
-                <w:rFonts w:ascii="宋体" w:eastAsia="宋体" w:hAnsi="宋体"/>
+                <w:rFonts w:ascii="宋体" w:eastAsia="宋体" w:hAnsi="宋体"/>
+              </w:rPr>
+            </w:pPr>
+            <w:r>
+              <w:rPr>
+                <w:rFonts w:ascii="宋体" w:eastAsia="宋体" w:hAnsi="宋体" w:hint="eastAsia"/>
+              </w:rPr>
+              <w:t>&amp;</w:t>
+            </w:r>
+            <w:r>
+              <w:rPr>
+                <w:rFonts w:ascii="宋体" w:eastAsia="宋体" w:hAnsi="宋体"/>
+              </w:rPr>
+              <w:t>000</w:t>
+            </w:r>
+            <w:r>
+              <w:rPr>
+                <w:rFonts w:ascii="宋体" w:eastAsia="宋体" w:hAnsi="宋体" w:hint="eastAsia"/>
+              </w:rPr>
+              <w:t>表示成功</w:t>
+            </w:r>
+            <w:r>
+              <w:rPr>
+                <w:rFonts w:ascii="宋体" w:eastAsia="宋体" w:hAnsi="宋体" w:hint="eastAsia"/>
+              </w:rPr>
+              <w:t>，其它情况：</w:t>
+            </w:r>
+          </w:p>
+          <w:p>
+            <w:pPr>
+              <w:rPr>
+                <w:rFonts w:ascii="宋体" w:eastAsia="宋体" w:hAnsi="宋体"/>
+              </w:rPr>
+            </w:pPr>
+            <w:r>
+              <w:rPr>
+                <w:rFonts w:ascii="宋体" w:eastAsia="宋体" w:hAnsi="宋体" w:hint="eastAsia"/>
+              </w:rPr>
+              <w:t>&amp;</w:t>
+            </w:r>
+            <w:r>
+              <w:rPr>
+                <w:rFonts w:ascii="宋体" w:eastAsia="宋体" w:hAnsi="宋体"/>
+              </w:rPr>
+              <w:t>00</w:t>
+            </w:r>
+            <w:r>
+              <w:rPr>
+                <w:rFonts w:ascii="宋体" w:eastAsia="宋体" w:hAnsi="宋体" w:hint="eastAsia"/>
+              </w:rPr>
+              <w:t>1——指令错误；</w:t>
+            </w:r>
+          </w:p>
+          <w:p>
+            <w:pPr>
+              <w:rPr>
+                <w:rFonts w:ascii="宋体" w:eastAsia="宋体" w:hAnsi="宋体"/>
+              </w:rPr>
+            </w:pPr>
+            <w:r>
+              <w:rPr>
+                <w:rFonts w:ascii="宋体" w:eastAsia="宋体" w:hAnsi="宋体" w:hint="eastAsia"/>
+              </w:rPr>
+              <w:t>&amp;</w:t>
+            </w:r>
+            <w:r>
+              <w:rPr>
+                <w:rFonts w:ascii="宋体" w:eastAsia="宋体" w:hAnsi="宋体"/>
+              </w:rPr>
+              <w:t>00</w:t>
+            </w:r>
+            <w:r>
+              <w:rPr>
+                <w:rFonts w:ascii="宋体" w:eastAsia="宋体" w:hAnsi="宋体" w:hint="eastAsia"/>
+              </w:rPr>
+              <w:t>2——连接数据库失败；</w:t>
+            </w:r>
+          </w:p>
+          <w:p>
+            <w:pPr>
+              <w:rPr>
+                <w:rFonts w:ascii="宋体" w:eastAsia="宋体" w:hAnsi="宋体"/>
+              </w:rPr>
+            </w:pPr>
+            <w:r>
+              <w:rPr>
+                <w:rFonts w:ascii="宋体" w:eastAsia="宋体" w:hAnsi="宋体" w:hint="eastAsia"/>
+              </w:rPr>
+              <w:t>&amp;</w:t>
+            </w:r>
+            <w:r>
+              <w:rPr>
+                <w:rFonts w:ascii="宋体" w:eastAsia="宋体" w:hAnsi="宋体"/>
+              </w:rPr>
+              <w:t>00</w:t>
+            </w:r>
+            <w:r>
+              <w:rPr>
+                <w:rFonts w:ascii="宋体" w:eastAsia="宋体" w:hAnsi="宋体" w:hint="eastAsia"/>
+              </w:rPr>
+              <w:t>3——获取</w:t>
+            </w:r>
+            <w:r>
+              <w:rPr>
+                <w:rFonts w:ascii="宋体" w:eastAsia="宋体" w:hAnsi="宋体" w:hint="eastAsia"/>
+              </w:rPr>
+              <w:t>或更改</w:t>
+            </w:r>
+            <w:r>
+              <w:rPr>
+                <w:rFonts w:ascii="宋体" w:eastAsia="宋体" w:hAnsi="宋体" w:hint="eastAsia"/>
+              </w:rPr>
+              <w:t>数据失败；</w:t>
+            </w:r>
+          </w:p>
+          <w:p>
+            <w:pPr>
+              <w:rPr>
+                <w:rFonts w:ascii="宋体" w:eastAsia="宋体" w:hAnsi="宋体"/>
+              </w:rPr>
+            </w:pPr>
+            <w:r>
+              <w:rPr>
+                <w:rFonts w:ascii="宋体" w:eastAsia="宋体" w:hAnsi="宋体" w:hint="eastAsia"/>
+              </w:rPr>
+              <w:t>&amp;</w:t>
+            </w:r>
+            <w:r>
+              <w:rPr>
+                <w:rFonts w:ascii="宋体" w:eastAsia="宋体" w:hAnsi="宋体"/>
+              </w:rPr>
+              <w:t>00</w:t>
+            </w:r>
+            <w:r>
+              <w:rPr>
+                <w:rFonts w:ascii="宋体" w:eastAsia="宋体" w:hAnsi="宋体" w:hint="eastAsia"/>
+              </w:rPr>
+              <w:t>4——用户名或密码错误。</w:t>
+            </w:r>
+          </w:p>
+        </w:tc>
+      </w:tr>
+      <w:tr>
+        <w:tc>
+          <w:tcPr>
+            <w:tcW w:w="1659" w:type="dxa"/>
+          </w:tcPr>
+          <w:p>
+            <w:pPr>
+              <w:rPr>
+                <w:rFonts w:ascii="宋体" w:eastAsia="宋体" w:hAnsi="宋体"/>
+              </w:rPr>
+            </w:pPr>
+            <w:r>
+              <w:rPr>
+                <w:rFonts w:ascii="宋体" w:eastAsia="宋体" w:hAnsi="宋体" w:hint="eastAsia"/>
+              </w:rPr>
+              <w:t>用户I</w:t>
+            </w:r>
+            <w:r>
+              <w:rPr>
+                <w:rFonts w:ascii="宋体" w:eastAsia="宋体" w:hAnsi="宋体"/>
+              </w:rPr>
+              <w:t>D</w:t>
+            </w:r>
+          </w:p>
+        </w:tc>
+        <w:tc>
+          <w:tcPr>
+            <w:tcW w:w="1659" w:type="dxa"/>
+          </w:tcPr>
+          <w:p>
+            <w:pPr>
+              <w:rPr>
+                <w:rFonts w:ascii="宋体" w:eastAsia="宋体" w:hAnsi="宋体"/>
+              </w:rPr>
+            </w:pPr>
+            <w:r>
+              <w:rPr>
+                <w:rFonts w:ascii="宋体" w:eastAsia="宋体" w:hAnsi="宋体" w:hint="eastAsia"/>
+              </w:rPr>
+              <w:t>&amp;</w:t>
+            </w:r>
+            <w:r>
+              <w:rPr>
+                <w:rFonts w:ascii="宋体" w:eastAsia="宋体" w:hAnsi="宋体"/>
+              </w:rPr>
+              <w:t>01</w:t>
+            </w:r>
+          </w:p>
+        </w:tc>
+        <w:tc>
+          <w:tcPr>
+            <w:tcW w:w="3765" w:type="dxa"/>
+          </w:tcPr>
+          <w:p>
+            <w:pPr>
+              <w:rPr>
+                <w:rFonts w:ascii="宋体" w:eastAsia="宋体" w:hAnsi="宋体"/>
+              </w:rPr>
+            </w:pPr>
+            <w:r>
+              <w:rPr>
+                <w:rFonts w:ascii="宋体" w:eastAsia="宋体" w:hAnsi="宋体" w:hint="eastAsia"/>
+              </w:rPr>
+              <w:t>十位数字</w:t>
+            </w:r>
+          </w:p>
+        </w:tc>
+      </w:tr>
+      <w:tr>
+        <w:tc>
+          <w:tcPr>
+            <w:tcW w:w="1659" w:type="dxa"/>
+          </w:tcPr>
+          <w:p>
+            <w:pPr>
+              <w:rPr>
+                <w:rFonts w:ascii="宋体" w:eastAsia="宋体" w:hAnsi="宋体"/>
+              </w:rPr>
+            </w:pPr>
+            <w:r>
+              <w:rPr>
+                <w:rFonts w:ascii="宋体" w:eastAsia="宋体" w:hAnsi="宋体" w:hint="eastAsia"/>
+              </w:rPr>
+              <w:t>用户名</w:t>
+            </w:r>
+          </w:p>
+        </w:tc>
+        <w:tc>
+          <w:tcPr>
+            <w:tcW w:w="1659" w:type="dxa"/>
+          </w:tcPr>
+          <w:p>
+            <w:pPr>
+              <w:rPr>
+                <w:rFonts w:ascii="宋体" w:eastAsia="宋体" w:hAnsi="宋体"/>
+              </w:rPr>
+            </w:pPr>
+            <w:r>
+              <w:rPr>
+                <w:rFonts w:ascii="宋体" w:eastAsia="宋体" w:hAnsi="宋体" w:hint="eastAsia"/>
+              </w:rPr>
+              <w:t>&amp;</w:t>
+            </w:r>
+            <w:r>
+              <w:rPr>
+                <w:rFonts w:ascii="宋体" w:eastAsia="宋体" w:hAnsi="宋体"/>
+              </w:rPr>
+              <w:t>02</w:t>
+            </w:r>
+          </w:p>
+        </w:tc>
+        <w:tc>
+          <w:tcPr>
+            <w:tcW w:w="3765" w:type="dxa"/>
+          </w:tcPr>
+          <w:p>
+            <w:pPr>
+              <w:rPr>
+                <w:rFonts w:ascii="宋体" w:eastAsia="宋体" w:hAnsi="宋体"/>
+              </w:rPr>
+            </w:pPr>
+            <w:r>
+              <w:rPr>
+                <w:rFonts w:ascii="宋体" w:eastAsia="宋体" w:hAnsi="宋体" w:hint="eastAsia"/>
+              </w:rPr>
+              <w:t>只能包含汉字、字母、数字和下划线</w:t>
+            </w:r>
+          </w:p>
+        </w:tc>
+      </w:tr>
+      <w:tr>
+        <w:tc>
+          <w:tcPr>
+            <w:tcW w:w="1659" w:type="dxa"/>
+          </w:tcPr>
+          <w:p>
+            <w:pPr>
+              <w:rPr>
+                <w:rFonts w:ascii="宋体" w:eastAsia="宋体" w:hAnsi="宋体"/>
+              </w:rPr>
+            </w:pPr>
+            <w:r>
+              <w:rPr>
+                <w:rFonts w:ascii="宋体" w:eastAsia="宋体" w:hAnsi="宋体" w:hint="eastAsia"/>
+              </w:rPr>
+              <w:t>手机号</w:t>
+            </w:r>
+          </w:p>
+        </w:tc>
+        <w:tc>
+          <w:tcPr>
+            <w:tcW w:w="1659" w:type="dxa"/>
+          </w:tcPr>
+          <w:p>
+            <w:pPr>
+              <w:rPr>
+                <w:rFonts w:ascii="宋体" w:eastAsia="宋体" w:hAnsi="宋体"/>
+              </w:rPr>
+            </w:pPr>
+            <w:r>
+              <w:rPr>
+                <w:rFonts w:ascii="宋体" w:eastAsia="宋体" w:hAnsi="宋体" w:hint="eastAsia"/>
+              </w:rPr>
+              <w:t>&amp;</w:t>
+            </w:r>
+            <w:r>
+              <w:rPr>
+                <w:rFonts w:ascii="宋体" w:eastAsia="宋体" w:hAnsi="宋体"/>
+              </w:rPr>
+              <w:t>03</w:t>
+            </w:r>
+          </w:p>
+        </w:tc>
+        <w:tc>
+          <w:tcPr>
+            <w:tcW w:w="3765" w:type="dxa"/>
+          </w:tcPr>
+          <w:p>
+            <w:pPr>
+              <w:rPr>
+                <w:rFonts w:ascii="宋体" w:eastAsia="宋体" w:hAnsi="宋体"/>
+              </w:rPr>
+            </w:pPr>
+          </w:p>
+        </w:tc>
+      </w:tr>
+      <w:tr>
+        <w:tc>
+          <w:tcPr>
+            <w:tcW w:w="1659" w:type="dxa"/>
+          </w:tcPr>
+          <w:p>
+            <w:pPr>
+              <w:rPr>
+                <w:rFonts w:ascii="宋体" w:eastAsia="宋体" w:hAnsi="宋体"/>
+              </w:rPr>
+            </w:pPr>
+            <w:r>
+              <w:rPr>
+                <w:rFonts w:ascii="宋体" w:eastAsia="宋体" w:hAnsi="宋体" w:hint="eastAsia"/>
+              </w:rPr>
+              <w:t>邮箱</w:t>
+            </w:r>
+          </w:p>
+        </w:tc>
+        <w:tc>
+          <w:tcPr>
+            <w:tcW w:w="1659" w:type="dxa"/>
+          </w:tcPr>
+          <w:p>
+            <w:pPr>
+              <w:rPr>
+                <w:rFonts w:ascii="宋体" w:eastAsia="宋体" w:hAnsi="宋体"/>
+              </w:rPr>
+            </w:pPr>
+            <w:r>
+              <w:rPr>
+                <w:rFonts w:ascii="宋体" w:eastAsia="宋体" w:hAnsi="宋体" w:hint="eastAsia"/>
+              </w:rPr>
+              <w:t>&amp;</w:t>
+            </w:r>
+            <w:r>
+              <w:rPr>
+                <w:rFonts w:ascii="宋体" w:eastAsia="宋体" w:hAnsi="宋体"/>
+              </w:rPr>
+              <w:t>04</w:t>
+            </w:r>
+          </w:p>
+        </w:tc>
+        <w:tc>
+          <w:tcPr>
+            <w:tcW w:w="3765" w:type="dxa"/>
+          </w:tcPr>
+          <w:p>
+            <w:pPr>
+              <w:rPr>
+                <w:rFonts w:ascii="宋体" w:eastAsia="宋体" w:hAnsi="宋体"/>
+              </w:rPr>
+            </w:pPr>
+          </w:p>
+        </w:tc>
+      </w:tr>
+      <w:tr>
+        <w:tc>
+          <w:tcPr>
+            <w:tcW w:w="1659" w:type="dxa"/>
+          </w:tcPr>
+          <w:p>
+            <w:pPr>
+              <w:rPr>
+                <w:rFonts w:ascii="宋体" w:eastAsia="宋体" w:hAnsi="宋体"/>
+              </w:rPr>
+            </w:pPr>
+            <w:r>
+              <w:rPr>
+                <w:rFonts w:ascii="宋体" w:eastAsia="宋体" w:hAnsi="宋体" w:hint="eastAsia"/>
+              </w:rPr>
+              <w:t>地址</w:t>
+            </w:r>
+            <w:r>
+              <w:rPr>
+                <w:rFonts w:ascii="宋体" w:eastAsia="宋体" w:hAnsi="宋体" w:hint="eastAsia"/>
               </w:rPr>
               <w:t>1</w:t>
             </w:r>
-            <w:r>
-              <w:rPr>
-                <w:rFonts w:ascii="宋体" w:eastAsia="宋体" w:hAnsi="宋体"/>
-              </w:rPr>
-              <w:t>/0</w:t>
-            </w:r>
-          </w:p>
-        </w:tc>
-      </w:tr>
-      <w:tr>
-        <w:tc>
-          <w:tcPr>
-            <w:tcW w:w="1659" w:type="dxa"/>
-          </w:tcPr>
-          <w:p>
-            <w:pPr>
-              <w:rPr>
-                <w:rFonts w:ascii="宋体" w:eastAsia="宋体" w:hAnsi="宋体" w:hint="eastAsia"/>
-              </w:rPr>
-            </w:pPr>
-            <w:r>
-              <w:rPr>
-                <w:rFonts w:ascii="宋体" w:eastAsia="宋体" w:hAnsi="宋体" w:hint="eastAsia"/>
-              </w:rPr>
-              <w:t>用户I</w:t>
-            </w:r>
-            <w:r>
-              <w:rPr>
-                <w:rFonts w:ascii="宋体" w:eastAsia="宋体" w:hAnsi="宋体"/>
-              </w:rPr>
-              <w:t>D</w:t>
-            </w:r>
           </w:p>
         </w:tc>
         <w:tc>
@@ -514,7 +874,7 @@
               <w:rPr>
                 <w:rFonts w:ascii="宋体" w:eastAsia="宋体" w:hAnsi="宋体"/>
               </w:rPr>
-              <w:t>01</w:t>
+              <w:t>05</w:t>
             </w:r>
           </w:p>
         </w:tc>
@@ -525,34 +885,28 @@
           <w:p>
             <w:pPr>
               <w:rPr>
-                <w:rFonts w:ascii="宋体" w:eastAsia="宋体" w:hAnsi="宋体" w:hint="eastAsia"/>
-              </w:rPr>
-            </w:pPr>
-            <w:r>
-              <w:rPr>
-                <w:rFonts w:ascii="宋体" w:eastAsia="宋体" w:hAnsi="宋体" w:hint="eastAsia"/>
-              </w:rPr>
-              <w:t>十位数字</w:t>
-            </w:r>
-          </w:p>
-        </w:tc>
-      </w:tr>
-      <w:tr>
-        <w:tc>
-          <w:tcPr>
-            <w:tcW w:w="1659" w:type="dxa"/>
-          </w:tcPr>
-          <w:p>
-            <w:pPr>
-              <w:rPr>
-                <w:rFonts w:ascii="宋体" w:eastAsia="宋体" w:hAnsi="宋体"/>
-              </w:rPr>
-            </w:pPr>
-            <w:r>
-              <w:rPr>
-                <w:rFonts w:ascii="宋体" w:eastAsia="宋体" w:hAnsi="宋体" w:hint="eastAsia"/>
-              </w:rPr>
-              <w:t>用户名</w:t>
+                <w:rFonts w:ascii="宋体" w:eastAsia="宋体" w:hAnsi="宋体"/>
+              </w:rPr>
+            </w:pPr>
+          </w:p>
+        </w:tc>
+      </w:tr>
+      <w:tr>
+        <w:tc>
+          <w:tcPr>
+            <w:tcW w:w="1659" w:type="dxa"/>
+          </w:tcPr>
+          <w:p>
+            <w:pPr>
+              <w:rPr>
+                <w:rFonts w:ascii="宋体" w:eastAsia="宋体" w:hAnsi="宋体"/>
+              </w:rPr>
+            </w:pPr>
+            <w:r>
+              <w:rPr>
+                <w:rFonts w:ascii="宋体" w:eastAsia="宋体" w:hAnsi="宋体" w:hint="eastAsia"/>
+              </w:rPr>
+              <w:t>姓名</w:t>
             </w:r>
           </w:p>
         </w:tc>
@@ -576,7 +930,7 @@
               <w:rPr>
                 <w:rFonts w:ascii="宋体" w:eastAsia="宋体" w:hAnsi="宋体"/>
               </w:rPr>
-              <w:t>02</w:t>
+              <w:t>06</w:t>
             </w:r>
           </w:p>
         </w:tc>
@@ -590,31 +944,25 @@
                 <w:rFonts w:ascii="宋体" w:eastAsia="宋体" w:hAnsi="宋体"/>
               </w:rPr>
             </w:pPr>
-            <w:r>
-              <w:rPr>
-                <w:rFonts w:ascii="宋体" w:eastAsia="宋体" w:hAnsi="宋体" w:hint="eastAsia"/>
-              </w:rPr>
-              <w:t>只能包含汉字、字母、数字和下划线</w:t>
-            </w:r>
-          </w:p>
-        </w:tc>
-      </w:tr>
-      <w:tr>
-        <w:tc>
-          <w:tcPr>
-            <w:tcW w:w="1659" w:type="dxa"/>
-          </w:tcPr>
-          <w:p>
-            <w:pPr>
-              <w:rPr>
-                <w:rFonts w:ascii="宋体" w:eastAsia="宋体" w:hAnsi="宋体"/>
-              </w:rPr>
-            </w:pPr>
-            <w:r>
-              <w:rPr>
-                <w:rFonts w:ascii="宋体" w:eastAsia="宋体" w:hAnsi="宋体" w:hint="eastAsia"/>
-              </w:rPr>
-              <w:t>手机号</w:t>
+          </w:p>
+        </w:tc>
+      </w:tr>
+      <w:tr>
+        <w:tc>
+          <w:tcPr>
+            <w:tcW w:w="1659" w:type="dxa"/>
+          </w:tcPr>
+          <w:p>
+            <w:pPr>
+              <w:rPr>
+                <w:rFonts w:ascii="宋体" w:eastAsia="宋体" w:hAnsi="宋体"/>
+              </w:rPr>
+            </w:pPr>
+            <w:r>
+              <w:rPr>
+                <w:rFonts w:ascii="宋体" w:eastAsia="宋体" w:hAnsi="宋体" w:hint="eastAsia"/>
+              </w:rPr>
+              <w:t>学工号</w:t>
             </w:r>
           </w:p>
         </w:tc>
@@ -638,7 +986,7 @@
               <w:rPr>
                 <w:rFonts w:ascii="宋体" w:eastAsia="宋体" w:hAnsi="宋体"/>
               </w:rPr>
-              <w:t>03</w:t>
+              <w:t>07</w:t>
             </w:r>
           </w:p>
         </w:tc>
@@ -670,7 +1018,7 @@
               <w:rPr>
                 <w:rFonts w:ascii="宋体" w:eastAsia="宋体" w:hAnsi="宋体" w:hint="eastAsia"/>
               </w:rPr>
-              <w:t>邮箱</w:t>
+              <w:t>院系</w:t>
             </w:r>
           </w:p>
         </w:tc>
@@ -694,7 +1042,7 @@
               <w:rPr>
                 <w:rFonts w:ascii="宋体" w:eastAsia="宋体" w:hAnsi="宋体"/>
               </w:rPr>
-              <w:t>04</w:t>
+              <w:t>08</w:t>
             </w:r>
           </w:p>
         </w:tc>
@@ -726,7 +1074,7 @@
               <w:rPr>
                 <w:rFonts w:ascii="宋体" w:eastAsia="宋体" w:hAnsi="宋体" w:hint="eastAsia"/>
               </w:rPr>
-              <w:t>地址</w:t>
+              <w:t>地址2</w:t>
             </w:r>
           </w:p>
         </w:tc>
@@ -750,7 +1098,7 @@
               <w:rPr>
                 <w:rFonts w:ascii="宋体" w:eastAsia="宋体" w:hAnsi="宋体"/>
               </w:rPr>
-              <w:t>05</w:t>
+              <w:t>09</w:t>
             </w:r>
           </w:p>
         </w:tc>
@@ -782,7 +1130,7 @@
               <w:rPr>
                 <w:rFonts w:ascii="宋体" w:eastAsia="宋体" w:hAnsi="宋体" w:hint="eastAsia"/>
               </w:rPr>
-              <w:t>姓名</w:t>
+              <w:t>地址3</w:t>
             </w:r>
           </w:p>
         </w:tc>
@@ -806,7 +1154,7 @@
               <w:rPr>
                 <w:rFonts w:ascii="宋体" w:eastAsia="宋体" w:hAnsi="宋体"/>
               </w:rPr>
-              <w:t>06</w:t>
+              <w:t>10</w:t>
             </w:r>
           </w:p>
         </w:tc>
@@ -838,7 +1186,7 @@
               <w:rPr>
                 <w:rFonts w:ascii="宋体" w:eastAsia="宋体" w:hAnsi="宋体" w:hint="eastAsia"/>
               </w:rPr>
-              <w:t>学工号</w:t>
+              <w:t>金币</w:t>
             </w:r>
           </w:p>
         </w:tc>
@@ -862,7 +1210,7 @@
               <w:rPr>
                 <w:rFonts w:ascii="宋体" w:eastAsia="宋体" w:hAnsi="宋体"/>
               </w:rPr>
-              <w:t>07</w:t>
+              <w:t>11</w:t>
             </w:r>
           </w:p>
         </w:tc>
@@ -894,231 +1242,7 @@
               <w:rPr>
                 <w:rFonts w:ascii="宋体" w:eastAsia="宋体" w:hAnsi="宋体" w:hint="eastAsia"/>
               </w:rPr>
-              <w:t>院系信息</w:t>
-            </w:r>
-          </w:p>
-        </w:tc>
-        <w:tc>
-          <w:tcPr>
-            <w:tcW w:w="1659" w:type="dxa"/>
-          </w:tcPr>
-          <w:p>
-            <w:pPr>
-              <w:rPr>
-                <w:rFonts w:ascii="宋体" w:eastAsia="宋体" w:hAnsi="宋体"/>
-              </w:rPr>
-            </w:pPr>
-            <w:r>
-              <w:rPr>
-                <w:rFonts w:ascii="宋体" w:eastAsia="宋体" w:hAnsi="宋体" w:hint="eastAsia"/>
-              </w:rPr>
-              <w:t>&amp;</w:t>
-            </w:r>
-            <w:r>
-              <w:rPr>
-                <w:rFonts w:ascii="宋体" w:eastAsia="宋体" w:hAnsi="宋体"/>
-              </w:rPr>
-              <w:t>08</w:t>
-            </w:r>
-          </w:p>
-        </w:tc>
-        <w:tc>
-          <w:tcPr>
-            <w:tcW w:w="3765" w:type="dxa"/>
-          </w:tcPr>
-          <w:p>
-            <w:pPr>
-              <w:rPr>
-                <w:rFonts w:ascii="宋体" w:eastAsia="宋体" w:hAnsi="宋体"/>
-              </w:rPr>
-            </w:pPr>
-          </w:p>
-        </w:tc>
-      </w:tr>
-      <w:tr>
-        <w:tc>
-          <w:tcPr>
-            <w:tcW w:w="1659" w:type="dxa"/>
-          </w:tcPr>
-          <w:p>
-            <w:pPr>
-              <w:rPr>
-                <w:rFonts w:ascii="宋体" w:eastAsia="宋体" w:hAnsi="宋体"/>
-              </w:rPr>
-            </w:pPr>
-            <w:r>
-              <w:rPr>
-                <w:rFonts w:ascii="宋体" w:eastAsia="宋体" w:hAnsi="宋体" w:hint="eastAsia"/>
-              </w:rPr>
-              <w:t>地址2</w:t>
-            </w:r>
-          </w:p>
-        </w:tc>
-        <w:tc>
-          <w:tcPr>
-            <w:tcW w:w="1659" w:type="dxa"/>
-          </w:tcPr>
-          <w:p>
-            <w:pPr>
-              <w:rPr>
-                <w:rFonts w:ascii="宋体" w:eastAsia="宋体" w:hAnsi="宋体"/>
-              </w:rPr>
-            </w:pPr>
-            <w:r>
-              <w:rPr>
-                <w:rFonts w:ascii="宋体" w:eastAsia="宋体" w:hAnsi="宋体" w:hint="eastAsia"/>
-              </w:rPr>
-              <w:t>&amp;</w:t>
-            </w:r>
-            <w:r>
-              <w:rPr>
-                <w:rFonts w:ascii="宋体" w:eastAsia="宋体" w:hAnsi="宋体"/>
-              </w:rPr>
-              <w:t>09</w:t>
-            </w:r>
-          </w:p>
-        </w:tc>
-        <w:tc>
-          <w:tcPr>
-            <w:tcW w:w="3765" w:type="dxa"/>
-          </w:tcPr>
-          <w:p>
-            <w:pPr>
-              <w:rPr>
-                <w:rFonts w:ascii="宋体" w:eastAsia="宋体" w:hAnsi="宋体"/>
-              </w:rPr>
-            </w:pPr>
-          </w:p>
-        </w:tc>
-      </w:tr>
-      <w:tr>
-        <w:tc>
-          <w:tcPr>
-            <w:tcW w:w="1659" w:type="dxa"/>
-          </w:tcPr>
-          <w:p>
-            <w:pPr>
-              <w:rPr>
-                <w:rFonts w:ascii="宋体" w:eastAsia="宋体" w:hAnsi="宋体"/>
-              </w:rPr>
-            </w:pPr>
-            <w:r>
-              <w:rPr>
-                <w:rFonts w:ascii="宋体" w:eastAsia="宋体" w:hAnsi="宋体" w:hint="eastAsia"/>
-              </w:rPr>
-              <w:t>地址3</w:t>
-            </w:r>
-          </w:p>
-        </w:tc>
-        <w:tc>
-          <w:tcPr>
-            <w:tcW w:w="1659" w:type="dxa"/>
-          </w:tcPr>
-          <w:p>
-            <w:pPr>
-              <w:rPr>
-                <w:rFonts w:ascii="宋体" w:eastAsia="宋体" w:hAnsi="宋体"/>
-              </w:rPr>
-            </w:pPr>
-            <w:r>
-              <w:rPr>
-                <w:rFonts w:ascii="宋体" w:eastAsia="宋体" w:hAnsi="宋体" w:hint="eastAsia"/>
-              </w:rPr>
-              <w:t>&amp;</w:t>
-            </w:r>
-            <w:r>
-              <w:rPr>
-                <w:rFonts w:ascii="宋体" w:eastAsia="宋体" w:hAnsi="宋体"/>
-              </w:rPr>
-              <w:t>10</w:t>
-            </w:r>
-          </w:p>
-        </w:tc>
-        <w:tc>
-          <w:tcPr>
-            <w:tcW w:w="3765" w:type="dxa"/>
-          </w:tcPr>
-          <w:p>
-            <w:pPr>
-              <w:rPr>
-                <w:rFonts w:ascii="宋体" w:eastAsia="宋体" w:hAnsi="宋体"/>
-              </w:rPr>
-            </w:pPr>
-          </w:p>
-        </w:tc>
-      </w:tr>
-      <w:tr>
-        <w:tc>
-          <w:tcPr>
-            <w:tcW w:w="1659" w:type="dxa"/>
-          </w:tcPr>
-          <w:p>
-            <w:pPr>
-              <w:rPr>
-                <w:rFonts w:ascii="宋体" w:eastAsia="宋体" w:hAnsi="宋体"/>
-              </w:rPr>
-            </w:pPr>
-            <w:r>
-              <w:rPr>
-                <w:rFonts w:ascii="宋体" w:eastAsia="宋体" w:hAnsi="宋体" w:hint="eastAsia"/>
-              </w:rPr>
-              <w:t>金币</w:t>
-            </w:r>
-          </w:p>
-        </w:tc>
-        <w:tc>
-          <w:tcPr>
-            <w:tcW w:w="1659" w:type="dxa"/>
-          </w:tcPr>
-          <w:p>
-            <w:pPr>
-              <w:rPr>
-                <w:rFonts w:ascii="宋体" w:eastAsia="宋体" w:hAnsi="宋体"/>
-              </w:rPr>
-            </w:pPr>
-            <w:r>
-              <w:rPr>
-                <w:rFonts w:ascii="宋体" w:eastAsia="宋体" w:hAnsi="宋体" w:hint="eastAsia"/>
-              </w:rPr>
-              <w:t>&amp;</w:t>
-            </w:r>
-            <w:r>
-              <w:rPr>
-                <w:rFonts w:ascii="宋体" w:eastAsia="宋体" w:hAnsi="宋体"/>
-              </w:rPr>
-              <w:t>11</w:t>
-            </w:r>
-          </w:p>
-        </w:tc>
-        <w:tc>
-          <w:tcPr>
-            <w:tcW w:w="3765" w:type="dxa"/>
-          </w:tcPr>
-          <w:p>
-            <w:pPr>
-              <w:rPr>
-                <w:rFonts w:ascii="宋体" w:eastAsia="宋体" w:hAnsi="宋体"/>
-              </w:rPr>
-            </w:pPr>
-          </w:p>
-        </w:tc>
-      </w:tr>
-      <w:tr>
-        <w:tc>
-          <w:tcPr>
-            <w:tcW w:w="1659" w:type="dxa"/>
-          </w:tcPr>
-          <w:p>
-            <w:pPr>
-              <w:rPr>
-                <w:rFonts w:ascii="宋体" w:eastAsia="宋体" w:hAnsi="宋体"/>
-              </w:rPr>
-            </w:pPr>
-            <w:r>
-              <w:rPr>
-                <w:rFonts w:ascii="宋体" w:eastAsia="宋体" w:hAnsi="宋体" w:hint="eastAsia"/>
-              </w:rPr>
-              <w:t>信誉</w:t>
+              <w:t>信用值</w:t>
             </w:r>
           </w:p>
         </w:tc>
@@ -1257,13 +1381,13 @@
         <w:rPr>
           <w:rFonts w:ascii="宋体" w:eastAsia="宋体" w:hAnsi="宋体" w:hint="eastAsia"/>
         </w:rPr>
-        <w:t>，手机号0</w:t>
+        <w:t>，手机号</w:t>
       </w:r>
       <w:r>
         <w:rPr>
           <w:rFonts w:ascii="宋体" w:eastAsia="宋体" w:hAnsi="宋体"/>
         </w:rPr>
-        <w:t>0001111222</w:t>
+        <w:t>01234567890</w:t>
       </w:r>
       <w:r>
         <w:rPr>
@@ -1365,7 +1489,7 @@
         <w:rPr>
           <w:rFonts w:ascii="宋体" w:eastAsia="宋体" w:hAnsi="宋体"/>
         </w:rPr>
-        <w:t>1</w:t>
+        <w:t>0</w:t>
       </w:r>
       <w:r>
         <w:rPr>
@@ -1399,15 +1523,9 @@
       </w:r>
       <w:r>
         <w:rPr>
-          <w:rFonts w:ascii="宋体" w:eastAsia="宋体" w:hAnsi="宋体" w:hint="eastAsia"/>
-        </w:rPr>
-        <w:t>0</w:t>
-      </w:r>
-      <w:r>
-        <w:rPr>
           <w:rFonts w:ascii="宋体" w:eastAsia="宋体" w:hAnsi="宋体"/>
         </w:rPr>
-        <w:t>000111122</w:t>
+        <w:t>01234567890</w:t>
       </w:r>
       <w:r>
         <w:rPr>
@@ -1651,6 +1769,7 @@
               <w:rPr>
                 <w:rFonts w:ascii="宋体" w:eastAsia="宋体" w:hAnsi="宋体" w:hint="eastAsia"/>
               </w:rPr>
+              <w:lastRenderedPageBreak/>
               <w:t>修改任务</w:t>
             </w:r>
           </w:p>
@@ -1786,7 +1905,7 @@
           <w:p>
             <w:pPr>
               <w:rPr>
-                <w:rFonts w:ascii="宋体" w:eastAsia="宋体" w:hAnsi="宋体" w:hint="eastAsia"/>
+                <w:rFonts w:ascii="宋体" w:eastAsia="宋体" w:hAnsi="宋体"/>
               </w:rPr>
             </w:pPr>
             <w:r>
@@ -1815,8 +1934,6 @@
               </w:rPr>
               <w:t>接受任务</w:t>
             </w:r>
-            <w:bookmarkStart w:id="0" w:name="_GoBack"/>
-            <w:bookmarkEnd w:id="0"/>
           </w:p>
         </w:tc>
         <w:tc>
@@ -1865,7 +1982,6 @@
               <w:rPr>
                 <w:rFonts w:ascii="宋体" w:eastAsia="宋体" w:hAnsi="宋体" w:hint="eastAsia"/>
               </w:rPr>
-              <w:lastRenderedPageBreak/>
               <w:t>撤销接受的任务</w:t>
             </w:r>
           </w:p>
@@ -1960,12 +2076,6 @@
                 <w:rFonts w:ascii="宋体" w:eastAsia="宋体" w:hAnsi="宋体"/>
               </w:rPr>
             </w:pPr>
-            <w:r>
-              <w:rPr>
-                <w:rFonts w:ascii="宋体" w:eastAsia="宋体" w:hAnsi="宋体" w:hint="eastAsia"/>
-              </w:rPr>
-              <w:t>后面直接跟乙方描述</w:t>
-            </w:r>
           </w:p>
         </w:tc>
       </w:tr>
@@ -2034,12 +2144,6 @@
                 <w:rFonts w:ascii="宋体" w:eastAsia="宋体" w:hAnsi="宋体"/>
               </w:rPr>
             </w:pPr>
-            <w:r>
-              <w:rPr>
-                <w:rFonts w:ascii="宋体" w:eastAsia="宋体" w:hAnsi="宋体" w:hint="eastAsia"/>
-              </w:rPr>
-              <w:t>后面直接跟甲方评价</w:t>
-            </w:r>
           </w:p>
         </w:tc>
       </w:tr>
@@ -2184,7 +2288,7 @@
           <w:p>
             <w:pPr>
               <w:rPr>
-                <w:rFonts w:ascii="宋体" w:eastAsia="宋体" w:hAnsi="宋体" w:hint="eastAsia"/>
+                <w:rFonts w:ascii="宋体" w:eastAsia="宋体" w:hAnsi="宋体"/>
               </w:rPr>
             </w:pPr>
             <w:r>
@@ -2226,7 +2330,7 @@
           <w:p>
             <w:pPr>
               <w:rPr>
-                <w:rFonts w:ascii="宋体" w:eastAsia="宋体" w:hAnsi="宋体" w:hint="eastAsia"/>
+                <w:rFonts w:ascii="宋体" w:eastAsia="宋体" w:hAnsi="宋体"/>
               </w:rPr>
             </w:pPr>
             <w:r>
@@ -2247,6 +2351,144 @@
               </w:rPr>
               <w:t>字符同时意味着一条新的任务</w:t>
             </w:r>
+            <w:r>
+              <w:rPr>
+                <w:rFonts w:ascii="宋体" w:eastAsia="宋体" w:hAnsi="宋体" w:hint="eastAsia"/>
+              </w:rPr>
+              <w:t>。</w:t>
+            </w:r>
+          </w:p>
+          <w:p>
+            <w:pPr>
+              <w:rPr>
+                <w:rFonts w:ascii="宋体" w:eastAsia="宋体" w:hAnsi="宋体" w:hint="eastAsia"/>
+              </w:rPr>
+            </w:pPr>
+          </w:p>
+          <w:p>
+            <w:pPr>
+              <w:rPr>
+                <w:rFonts w:ascii="宋体" w:eastAsia="宋体" w:hAnsi="宋体"/>
+              </w:rPr>
+            </w:pPr>
+            <w:r>
+              <w:rPr>
+                <w:rFonts w:ascii="宋体" w:eastAsia="宋体" w:hAnsi="宋体" w:hint="eastAsia"/>
+              </w:rPr>
+              <w:t>&amp;</w:t>
+            </w:r>
+            <w:r>
+              <w:rPr>
+                <w:rFonts w:ascii="宋体" w:eastAsia="宋体" w:hAnsi="宋体"/>
+              </w:rPr>
+              <w:t>000</w:t>
+            </w:r>
+            <w:r>
+              <w:rPr>
+                <w:rFonts w:ascii="宋体" w:eastAsia="宋体" w:hAnsi="宋体" w:hint="eastAsia"/>
+              </w:rPr>
+              <w:t>表示成功，其它情况：</w:t>
+            </w:r>
+          </w:p>
+          <w:p>
+            <w:pPr>
+              <w:rPr>
+                <w:rFonts w:ascii="宋体" w:eastAsia="宋体" w:hAnsi="宋体"/>
+              </w:rPr>
+            </w:pPr>
+            <w:r>
+              <w:rPr>
+                <w:rFonts w:ascii="宋体" w:eastAsia="宋体" w:hAnsi="宋体" w:hint="eastAsia"/>
+              </w:rPr>
+              <w:t>&amp;</w:t>
+            </w:r>
+            <w:r>
+              <w:rPr>
+                <w:rFonts w:ascii="宋体" w:eastAsia="宋体" w:hAnsi="宋体"/>
+              </w:rPr>
+              <w:t>00</w:t>
+            </w:r>
+            <w:r>
+              <w:rPr>
+                <w:rFonts w:ascii="宋体" w:eastAsia="宋体" w:hAnsi="宋体" w:hint="eastAsia"/>
+              </w:rPr>
+              <w:t>1——指令错误；</w:t>
+            </w:r>
+          </w:p>
+          <w:p>
+            <w:pPr>
+              <w:rPr>
+                <w:rFonts w:ascii="宋体" w:eastAsia="宋体" w:hAnsi="宋体"/>
+              </w:rPr>
+            </w:pPr>
+            <w:r>
+              <w:rPr>
+                <w:rFonts w:ascii="宋体" w:eastAsia="宋体" w:hAnsi="宋体" w:hint="eastAsia"/>
+              </w:rPr>
+              <w:t>&amp;</w:t>
+            </w:r>
+            <w:r>
+              <w:rPr>
+                <w:rFonts w:ascii="宋体" w:eastAsia="宋体" w:hAnsi="宋体"/>
+              </w:rPr>
+              <w:t>00</w:t>
+            </w:r>
+            <w:r>
+              <w:rPr>
+                <w:rFonts w:ascii="宋体" w:eastAsia="宋体" w:hAnsi="宋体" w:hint="eastAsia"/>
+              </w:rPr>
+              <w:t>2——连接数据库失败；</w:t>
+            </w:r>
+          </w:p>
+          <w:p>
+            <w:pPr>
+              <w:rPr>
+                <w:rFonts w:ascii="宋体" w:eastAsia="宋体" w:hAnsi="宋体"/>
+              </w:rPr>
+            </w:pPr>
+            <w:r>
+              <w:rPr>
+                <w:rFonts w:ascii="宋体" w:eastAsia="宋体" w:hAnsi="宋体" w:hint="eastAsia"/>
+              </w:rPr>
+              <w:t>&amp;</w:t>
+            </w:r>
+            <w:r>
+              <w:rPr>
+                <w:rFonts w:ascii="宋体" w:eastAsia="宋体" w:hAnsi="宋体"/>
+              </w:rPr>
+              <w:t>00</w:t>
+            </w:r>
+            <w:r>
+              <w:rPr>
+                <w:rFonts w:ascii="宋体" w:eastAsia="宋体" w:hAnsi="宋体" w:hint="eastAsia"/>
+              </w:rPr>
+              <w:t>3——获取</w:t>
+            </w:r>
+            <w:r>
+              <w:rPr>
+                <w:rFonts w:ascii="宋体" w:eastAsia="宋体" w:hAnsi="宋体" w:hint="eastAsia"/>
+              </w:rPr>
+              <w:t>或更改</w:t>
+            </w:r>
+            <w:r>
+              <w:rPr>
+                <w:rFonts w:ascii="宋体" w:eastAsia="宋体" w:hAnsi="宋体" w:hint="eastAsia"/>
+              </w:rPr>
+              <w:t>数据失败</w:t>
+            </w:r>
+            <w:r>
+              <w:rPr>
+                <w:rFonts w:ascii="宋体" w:eastAsia="宋体" w:hAnsi="宋体" w:hint="eastAsia"/>
+              </w:rPr>
+              <w:t>。</w:t>
+            </w:r>
+          </w:p>
+          <w:p>
+            <w:pPr>
+              <w:rPr>
+                <w:rFonts w:ascii="宋体" w:eastAsia="宋体" w:hAnsi="宋体" w:hint="eastAsia"/>
+              </w:rPr>
+            </w:pPr>
           </w:p>
         </w:tc>
       </w:tr>
@@ -2307,7 +2549,15 @@
               <w:rPr>
                 <w:rFonts w:ascii="宋体" w:eastAsia="宋体" w:hAnsi="宋体" w:hint="eastAsia"/>
               </w:rPr>
-              <w:t>一般系统分配</w:t>
+              <w:t>十位数字，</w:t>
+            </w:r>
+            <w:bookmarkStart w:id="0" w:name="_GoBack"/>
+            <w:bookmarkEnd w:id="0"/>
+            <w:r>
+              <w:rPr>
+                <w:rFonts w:ascii="宋体" w:eastAsia="宋体" w:hAnsi="宋体" w:hint="eastAsia"/>
+              </w:rPr>
+              <w:t>系统分配</w:t>
             </w:r>
           </w:p>
         </w:tc>
@@ -2320,7 +2570,7 @@
           <w:p>
             <w:pPr>
               <w:rPr>
-                <w:rFonts w:ascii="宋体" w:eastAsia="宋体" w:hAnsi="宋体" w:hint="eastAsia"/>
+                <w:rFonts w:ascii="宋体" w:eastAsia="宋体" w:hAnsi="宋体"/>
               </w:rPr>
             </w:pPr>
             <w:r>
@@ -2362,7 +2612,7 @@
           <w:p>
             <w:pPr>
               <w:rPr>
-                <w:rFonts w:ascii="宋体" w:eastAsia="宋体" w:hAnsi="宋体" w:hint="eastAsia"/>
+                <w:rFonts w:ascii="宋体" w:eastAsia="宋体" w:hAnsi="宋体"/>
               </w:rPr>
             </w:pPr>
           </w:p>
@@ -2376,7 +2626,7 @@
           <w:p>
             <w:pPr>
               <w:rPr>
-                <w:rFonts w:ascii="宋体" w:eastAsia="宋体" w:hAnsi="宋体" w:hint="eastAsia"/>
+                <w:rFonts w:ascii="宋体" w:eastAsia="宋体" w:hAnsi="宋体"/>
               </w:rPr>
             </w:pPr>
             <w:r>
@@ -2418,7 +2668,7 @@
           <w:p>
             <w:pPr>
               <w:rPr>
-                <w:rFonts w:ascii="宋体" w:eastAsia="宋体" w:hAnsi="宋体" w:hint="eastAsia"/>
+                <w:rFonts w:ascii="宋体" w:eastAsia="宋体" w:hAnsi="宋体"/>
               </w:rPr>
             </w:pPr>
           </w:p>
@@ -2432,7 +2682,7 @@
           <w:p>
             <w:pPr>
               <w:rPr>
-                <w:rFonts w:ascii="宋体" w:eastAsia="宋体" w:hAnsi="宋体" w:hint="eastAsia"/>
+                <w:rFonts w:ascii="宋体" w:eastAsia="宋体" w:hAnsi="宋体"/>
               </w:rPr>
             </w:pPr>
             <w:r>
@@ -2474,7 +2724,7 @@
           <w:p>
             <w:pPr>
               <w:rPr>
-                <w:rFonts w:ascii="宋体" w:eastAsia="宋体" w:hAnsi="宋体" w:hint="eastAsia"/>
+                <w:rFonts w:ascii="宋体" w:eastAsia="宋体" w:hAnsi="宋体"/>
               </w:rPr>
             </w:pPr>
           </w:p>
@@ -2488,7 +2738,7 @@
           <w:p>
             <w:pPr>
               <w:rPr>
-                <w:rFonts w:ascii="宋体" w:eastAsia="宋体" w:hAnsi="宋体" w:hint="eastAsia"/>
+                <w:rFonts w:ascii="宋体" w:eastAsia="宋体" w:hAnsi="宋体"/>
               </w:rPr>
             </w:pPr>
             <w:r>
@@ -2530,7 +2780,7 @@
           <w:p>
             <w:pPr>
               <w:rPr>
-                <w:rFonts w:ascii="宋体" w:eastAsia="宋体" w:hAnsi="宋体" w:hint="eastAsia"/>
+                <w:rFonts w:ascii="宋体" w:eastAsia="宋体" w:hAnsi="宋体"/>
               </w:rPr>
             </w:pPr>
           </w:p>
@@ -2544,7 +2794,7 @@
           <w:p>
             <w:pPr>
               <w:rPr>
-                <w:rFonts w:ascii="宋体" w:eastAsia="宋体" w:hAnsi="宋体" w:hint="eastAsia"/>
+                <w:rFonts w:ascii="宋体" w:eastAsia="宋体" w:hAnsi="宋体"/>
               </w:rPr>
             </w:pPr>
             <w:r>
@@ -2586,7 +2836,7 @@
           <w:p>
             <w:pPr>
               <w:rPr>
-                <w:rFonts w:ascii="宋体" w:eastAsia="宋体" w:hAnsi="宋体" w:hint="eastAsia"/>
+                <w:rFonts w:ascii="宋体" w:eastAsia="宋体" w:hAnsi="宋体"/>
               </w:rPr>
             </w:pPr>
           </w:p>
@@ -2600,14 +2850,14 @@
           <w:p>
             <w:pPr>
               <w:rPr>
-                <w:rFonts w:ascii="宋体" w:eastAsia="宋体" w:hAnsi="宋体" w:hint="eastAsia"/>
-              </w:rPr>
-            </w:pPr>
-            <w:r>
-              <w:rPr>
-                <w:rFonts w:ascii="宋体" w:eastAsia="宋体" w:hAnsi="宋体" w:hint="eastAsia"/>
-              </w:rPr>
-              <w:t>取快递地址</w:t>
+                <w:rFonts w:ascii="宋体" w:eastAsia="宋体" w:hAnsi="宋体"/>
+              </w:rPr>
+            </w:pPr>
+            <w:r>
+              <w:rPr>
+                <w:rFonts w:ascii="宋体" w:eastAsia="宋体" w:hAnsi="宋体" w:hint="eastAsia"/>
+              </w:rPr>
+              <w:t>任务描述</w:t>
             </w:r>
           </w:p>
         </w:tc>
@@ -2631,14 +2881,182 @@
               <w:rPr>
                 <w:rFonts w:ascii="宋体" w:eastAsia="宋体" w:hAnsi="宋体"/>
               </w:rPr>
+              <w:t>07</w:t>
+            </w:r>
+          </w:p>
+        </w:tc>
+        <w:tc>
+          <w:tcPr>
+            <w:tcW w:w="3765" w:type="dxa"/>
+          </w:tcPr>
+          <w:p>
+            <w:pPr>
+              <w:rPr>
+                <w:rFonts w:ascii="宋体" w:eastAsia="宋体" w:hAnsi="宋体"/>
+              </w:rPr>
+            </w:pPr>
+          </w:p>
+        </w:tc>
+      </w:tr>
+      <w:tr>
+        <w:tc>
+          <w:tcPr>
+            <w:tcW w:w="1948" w:type="dxa"/>
+          </w:tcPr>
+          <w:p>
+            <w:pPr>
+              <w:rPr>
+                <w:rFonts w:ascii="宋体" w:eastAsia="宋体" w:hAnsi="宋体"/>
+              </w:rPr>
+            </w:pPr>
+            <w:r>
+              <w:rPr>
+                <w:rFonts w:ascii="宋体" w:eastAsia="宋体" w:hAnsi="宋体" w:hint="eastAsia"/>
+              </w:rPr>
+              <w:t>交接快递地址</w:t>
+            </w:r>
+          </w:p>
+        </w:tc>
+        <w:tc>
+          <w:tcPr>
+            <w:tcW w:w="1659" w:type="dxa"/>
+          </w:tcPr>
+          <w:p>
+            <w:pPr>
+              <w:rPr>
+                <w:rFonts w:ascii="宋体" w:eastAsia="宋体" w:hAnsi="宋体"/>
+              </w:rPr>
+            </w:pPr>
+            <w:r>
+              <w:rPr>
+                <w:rFonts w:ascii="宋体" w:eastAsia="宋体" w:hAnsi="宋体" w:hint="eastAsia"/>
+              </w:rPr>
+              <w:t>&amp;</w:t>
+            </w:r>
+            <w:r>
+              <w:rPr>
+                <w:rFonts w:ascii="宋体" w:eastAsia="宋体" w:hAnsi="宋体"/>
+              </w:rPr>
+              <w:t>08</w:t>
+            </w:r>
+          </w:p>
+        </w:tc>
+        <w:tc>
+          <w:tcPr>
+            <w:tcW w:w="3765" w:type="dxa"/>
+          </w:tcPr>
+          <w:p>
+            <w:pPr>
+              <w:rPr>
+                <w:rFonts w:ascii="宋体" w:eastAsia="宋体" w:hAnsi="宋体"/>
+              </w:rPr>
+            </w:pPr>
+          </w:p>
+        </w:tc>
+      </w:tr>
+      <w:tr>
+        <w:tc>
+          <w:tcPr>
+            <w:tcW w:w="1948" w:type="dxa"/>
+          </w:tcPr>
+          <w:p>
+            <w:pPr>
+              <w:rPr>
+                <w:rFonts w:ascii="宋体" w:eastAsia="宋体" w:hAnsi="宋体"/>
+              </w:rPr>
+            </w:pPr>
+            <w:r>
+              <w:rPr>
+                <w:rFonts w:ascii="宋体" w:eastAsia="宋体" w:hAnsi="宋体" w:hint="eastAsia"/>
+              </w:rPr>
+              <w:t>交接快递时间</w:t>
+            </w:r>
+          </w:p>
+        </w:tc>
+        <w:tc>
+          <w:tcPr>
+            <w:tcW w:w="1659" w:type="dxa"/>
+          </w:tcPr>
+          <w:p>
+            <w:pPr>
+              <w:rPr>
+                <w:rFonts w:ascii="宋体" w:eastAsia="宋体" w:hAnsi="宋体"/>
+              </w:rPr>
+            </w:pPr>
+            <w:r>
+              <w:rPr>
+                <w:rFonts w:ascii="宋体" w:eastAsia="宋体" w:hAnsi="宋体" w:hint="eastAsia"/>
+              </w:rPr>
+              <w:t>&amp;</w:t>
+            </w:r>
+            <w:r>
+              <w:rPr>
+                <w:rFonts w:ascii="宋体" w:eastAsia="宋体" w:hAnsi="宋体"/>
+              </w:rPr>
+              <w:t>09</w:t>
+            </w:r>
+          </w:p>
+        </w:tc>
+        <w:tc>
+          <w:tcPr>
+            <w:tcW w:w="3765" w:type="dxa"/>
+          </w:tcPr>
+          <w:p>
+            <w:pPr>
+              <w:rPr>
+                <w:rFonts w:ascii="宋体" w:eastAsia="宋体" w:hAnsi="宋体"/>
+              </w:rPr>
+            </w:pPr>
+          </w:p>
+        </w:tc>
+      </w:tr>
+      <w:tr>
+        <w:tc>
+          <w:tcPr>
+            <w:tcW w:w="1948" w:type="dxa"/>
+          </w:tcPr>
+          <w:p>
+            <w:pPr>
+              <w:rPr>
+                <w:rFonts w:ascii="宋体" w:eastAsia="宋体" w:hAnsi="宋体"/>
+              </w:rPr>
+            </w:pPr>
+            <w:r>
+              <w:rPr>
+                <w:rFonts w:ascii="宋体" w:eastAsia="宋体" w:hAnsi="宋体" w:hint="eastAsia"/>
+              </w:rPr>
+              <w:t>手机尾号</w:t>
+            </w:r>
+          </w:p>
+        </w:tc>
+        <w:tc>
+          <w:tcPr>
+            <w:tcW w:w="1659" w:type="dxa"/>
+          </w:tcPr>
+          <w:p>
+            <w:pPr>
+              <w:rPr>
+                <w:rFonts w:ascii="宋体" w:eastAsia="宋体" w:hAnsi="宋体"/>
+              </w:rPr>
+            </w:pPr>
+            <w:r>
+              <w:rPr>
+                <w:rFonts w:ascii="宋体" w:eastAsia="宋体" w:hAnsi="宋体" w:hint="eastAsia"/>
+              </w:rPr>
+              <w:t>&amp;</w:t>
+            </w:r>
+            <w:r>
+              <w:rPr>
+                <w:rFonts w:ascii="宋体" w:eastAsia="宋体" w:hAnsi="宋体"/>
+              </w:rPr>
+              <w:t>1</w:t>
+            </w:r>
+            <w:r>
+              <w:rPr>
+                <w:rFonts w:ascii="宋体" w:eastAsia="宋体" w:hAnsi="宋体"/>
+              </w:rPr>
               <w:t>0</w:t>
             </w:r>
-            <w:r>
-              <w:rPr>
-                <w:rFonts w:ascii="宋体" w:eastAsia="宋体" w:hAnsi="宋体"/>
-              </w:rPr>
-              <w:t>7</w:t>
-            </w:r>
           </w:p>
         </w:tc>
         <w:tc>
@@ -2648,7 +3066,7 @@
           <w:p>
             <w:pPr>
               <w:rPr>
-                <w:rFonts w:ascii="宋体" w:eastAsia="宋体" w:hAnsi="宋体" w:hint="eastAsia"/>
+                <w:rFonts w:ascii="宋体" w:eastAsia="宋体" w:hAnsi="宋体"/>
               </w:rPr>
             </w:pPr>
           </w:p>
@@ -2662,14 +3080,14 @@
           <w:p>
             <w:pPr>
               <w:rPr>
-                <w:rFonts w:ascii="宋体" w:eastAsia="宋体" w:hAnsi="宋体" w:hint="eastAsia"/>
-              </w:rPr>
-            </w:pPr>
-            <w:r>
-              <w:rPr>
-                <w:rFonts w:ascii="宋体" w:eastAsia="宋体" w:hAnsi="宋体" w:hint="eastAsia"/>
-              </w:rPr>
-              <w:t>快递公司</w:t>
+                <w:rFonts w:ascii="宋体" w:eastAsia="宋体" w:hAnsi="宋体"/>
+              </w:rPr>
+            </w:pPr>
+            <w:r>
+              <w:rPr>
+                <w:rFonts w:ascii="宋体" w:eastAsia="宋体" w:hAnsi="宋体" w:hint="eastAsia"/>
+              </w:rPr>
+              <w:t>悬赏金币</w:t>
             </w:r>
           </w:p>
         </w:tc>
@@ -2693,13 +3111,13 @@
               <w:rPr>
                 <w:rFonts w:ascii="宋体" w:eastAsia="宋体" w:hAnsi="宋体"/>
               </w:rPr>
-              <w:t>0</w:t>
-            </w:r>
-            <w:r>
-              <w:rPr>
-                <w:rFonts w:ascii="宋体" w:eastAsia="宋体" w:hAnsi="宋体"/>
-              </w:rPr>
-              <w:t>8</w:t>
+              <w:t>1</w:t>
+            </w:r>
+            <w:r>
+              <w:rPr>
+                <w:rFonts w:ascii="宋体" w:eastAsia="宋体" w:hAnsi="宋体"/>
+              </w:rPr>
+              <w:t>1</w:t>
             </w:r>
           </w:p>
         </w:tc>
@@ -2710,7 +3128,7 @@
           <w:p>
             <w:pPr>
               <w:rPr>
-                <w:rFonts w:ascii="宋体" w:eastAsia="宋体" w:hAnsi="宋体" w:hint="eastAsia"/>
+                <w:rFonts w:ascii="宋体" w:eastAsia="宋体" w:hAnsi="宋体"/>
               </w:rPr>
             </w:pPr>
           </w:p>
@@ -2724,14 +3142,14 @@
           <w:p>
             <w:pPr>
               <w:rPr>
-                <w:rFonts w:ascii="宋体" w:eastAsia="宋体" w:hAnsi="宋体" w:hint="eastAsia"/>
-              </w:rPr>
-            </w:pPr>
-            <w:r>
-              <w:rPr>
-                <w:rFonts w:ascii="宋体" w:eastAsia="宋体" w:hAnsi="宋体" w:hint="eastAsia"/>
-              </w:rPr>
-              <w:t>快递编号</w:t>
+                <w:rFonts w:ascii="宋体" w:eastAsia="宋体" w:hAnsi="宋体"/>
+              </w:rPr>
+            </w:pPr>
+            <w:r>
+              <w:rPr>
+                <w:rFonts w:ascii="宋体" w:eastAsia="宋体" w:hAnsi="宋体" w:hint="eastAsia"/>
+              </w:rPr>
+              <w:t>任务评价</w:t>
             </w:r>
           </w:p>
         </w:tc>
@@ -2755,13 +3173,13 @@
               <w:rPr>
                 <w:rFonts w:ascii="宋体" w:eastAsia="宋体" w:hAnsi="宋体"/>
               </w:rPr>
-              <w:t>0</w:t>
-            </w:r>
-            <w:r>
-              <w:rPr>
-                <w:rFonts w:ascii="宋体" w:eastAsia="宋体" w:hAnsi="宋体"/>
-              </w:rPr>
-              <w:t>9</w:t>
+              <w:t>1</w:t>
+            </w:r>
+            <w:r>
+              <w:rPr>
+                <w:rFonts w:ascii="宋体" w:eastAsia="宋体" w:hAnsi="宋体"/>
+              </w:rPr>
+              <w:t>2</w:t>
             </w:r>
           </w:p>
         </w:tc>
@@ -2772,7 +3190,7 @@
           <w:p>
             <w:pPr>
               <w:rPr>
-                <w:rFonts w:ascii="宋体" w:eastAsia="宋体" w:hAnsi="宋体" w:hint="eastAsia"/>
+                <w:rFonts w:ascii="宋体" w:eastAsia="宋体" w:hAnsi="宋体"/>
               </w:rPr>
             </w:pPr>
           </w:p>
@@ -2786,20 +3204,14 @@
           <w:p>
             <w:pPr>
               <w:rPr>
-                <w:rFonts w:ascii="宋体" w:eastAsia="宋体" w:hAnsi="宋体" w:hint="eastAsia"/>
-              </w:rPr>
-            </w:pPr>
-            <w:r>
-              <w:rPr>
-                <w:rFonts w:ascii="宋体" w:eastAsia="宋体" w:hAnsi="宋体" w:hint="eastAsia"/>
-              </w:rPr>
-              <w:t>取快递d</w:t>
-            </w:r>
-            <w:r>
-              <w:rPr>
-                <w:rFonts w:ascii="宋体" w:eastAsia="宋体" w:hAnsi="宋体"/>
-              </w:rPr>
-              <w:t>dl</w:t>
+                <w:rFonts w:ascii="宋体" w:eastAsia="宋体" w:hAnsi="宋体"/>
+              </w:rPr>
+            </w:pPr>
+            <w:r>
+              <w:rPr>
+                <w:rFonts w:ascii="宋体" w:eastAsia="宋体" w:hAnsi="宋体" w:hint="eastAsia"/>
+              </w:rPr>
+              <w:t>撤销发布理由</w:t>
             </w:r>
           </w:p>
         </w:tc>
@@ -2823,7 +3235,13 @@
               <w:rPr>
                 <w:rFonts w:ascii="宋体" w:eastAsia="宋体" w:hAnsi="宋体"/>
               </w:rPr>
-              <w:t>10</w:t>
+              <w:t>1</w:t>
+            </w:r>
+            <w:r>
+              <w:rPr>
+                <w:rFonts w:ascii="宋体" w:eastAsia="宋体" w:hAnsi="宋体"/>
+              </w:rPr>
+              <w:t>3</w:t>
             </w:r>
           </w:p>
         </w:tc>
@@ -2834,7 +3252,7 @@
           <w:p>
             <w:pPr>
               <w:rPr>
-                <w:rFonts w:ascii="宋体" w:eastAsia="宋体" w:hAnsi="宋体" w:hint="eastAsia"/>
+                <w:rFonts w:ascii="宋体" w:eastAsia="宋体" w:hAnsi="宋体"/>
               </w:rPr>
             </w:pPr>
           </w:p>
@@ -2848,14 +3266,14 @@
           <w:p>
             <w:pPr>
               <w:rPr>
-                <w:rFonts w:ascii="宋体" w:eastAsia="宋体" w:hAnsi="宋体" w:hint="eastAsia"/>
-              </w:rPr>
-            </w:pPr>
-            <w:r>
-              <w:rPr>
-                <w:rFonts w:ascii="宋体" w:eastAsia="宋体" w:hAnsi="宋体" w:hint="eastAsia"/>
-              </w:rPr>
-              <w:t>交接快递地址</w:t>
+                <w:rFonts w:ascii="宋体" w:eastAsia="宋体" w:hAnsi="宋体"/>
+              </w:rPr>
+            </w:pPr>
+            <w:r>
+              <w:rPr>
+                <w:rFonts w:ascii="宋体" w:eastAsia="宋体" w:hAnsi="宋体" w:hint="eastAsia"/>
+              </w:rPr>
+              <w:t>撤销接受理由</w:t>
             </w:r>
           </w:p>
         </w:tc>
@@ -2879,479 +3297,13 @@
               <w:rPr>
                 <w:rFonts w:ascii="宋体" w:eastAsia="宋体" w:hAnsi="宋体"/>
               </w:rPr>
-              <w:t>11</w:t>
-            </w:r>
-          </w:p>
-        </w:tc>
-        <w:tc>
-          <w:tcPr>
-            <w:tcW w:w="3765" w:type="dxa"/>
-          </w:tcPr>
-          <w:p>
-            <w:pPr>
-              <w:rPr>
-                <w:rFonts w:ascii="宋体" w:eastAsia="宋体" w:hAnsi="宋体" w:hint="eastAsia"/>
-              </w:rPr>
-            </w:pPr>
-          </w:p>
-        </w:tc>
-      </w:tr>
-      <w:tr>
-        <w:tc>
-          <w:tcPr>
-            <w:tcW w:w="1948" w:type="dxa"/>
-          </w:tcPr>
-          <w:p>
-            <w:pPr>
-              <w:rPr>
-                <w:rFonts w:ascii="宋体" w:eastAsia="宋体" w:hAnsi="宋体" w:hint="eastAsia"/>
-              </w:rPr>
-            </w:pPr>
-            <w:r>
-              <w:rPr>
-                <w:rFonts w:ascii="宋体" w:eastAsia="宋体" w:hAnsi="宋体" w:hint="eastAsia"/>
-              </w:rPr>
-              <w:t>交接快递时间</w:t>
-            </w:r>
-          </w:p>
-        </w:tc>
-        <w:tc>
-          <w:tcPr>
-            <w:tcW w:w="1659" w:type="dxa"/>
-          </w:tcPr>
-          <w:p>
-            <w:pPr>
-              <w:rPr>
-                <w:rFonts w:ascii="宋体" w:eastAsia="宋体" w:hAnsi="宋体"/>
-              </w:rPr>
-            </w:pPr>
-            <w:r>
-              <w:rPr>
-                <w:rFonts w:ascii="宋体" w:eastAsia="宋体" w:hAnsi="宋体" w:hint="eastAsia"/>
-              </w:rPr>
-              <w:t>&amp;</w:t>
-            </w:r>
-            <w:r>
-              <w:rPr>
-                <w:rFonts w:ascii="宋体" w:eastAsia="宋体" w:hAnsi="宋体"/>
-              </w:rPr>
-              <w:t>12</w:t>
-            </w:r>
-          </w:p>
-        </w:tc>
-        <w:tc>
-          <w:tcPr>
-            <w:tcW w:w="3765" w:type="dxa"/>
-          </w:tcPr>
-          <w:p>
-            <w:pPr>
-              <w:rPr>
-                <w:rFonts w:ascii="宋体" w:eastAsia="宋体" w:hAnsi="宋体" w:hint="eastAsia"/>
-              </w:rPr>
-            </w:pPr>
-          </w:p>
-        </w:tc>
-      </w:tr>
-      <w:tr>
-        <w:tc>
-          <w:tcPr>
-            <w:tcW w:w="1948" w:type="dxa"/>
-          </w:tcPr>
-          <w:p>
-            <w:pPr>
-              <w:rPr>
-                <w:rFonts w:ascii="宋体" w:eastAsia="宋体" w:hAnsi="宋体" w:hint="eastAsia"/>
-              </w:rPr>
-            </w:pPr>
-            <w:r>
-              <w:rPr>
-                <w:rFonts w:ascii="宋体" w:eastAsia="宋体" w:hAnsi="宋体" w:hint="eastAsia"/>
-              </w:rPr>
-              <w:t>手机号（联系方式）</w:t>
-            </w:r>
-          </w:p>
-        </w:tc>
-        <w:tc>
-          <w:tcPr>
-            <w:tcW w:w="1659" w:type="dxa"/>
-          </w:tcPr>
-          <w:p>
-            <w:pPr>
-              <w:rPr>
-                <w:rFonts w:ascii="宋体" w:eastAsia="宋体" w:hAnsi="宋体"/>
-              </w:rPr>
-            </w:pPr>
-            <w:r>
-              <w:rPr>
-                <w:rFonts w:ascii="宋体" w:eastAsia="宋体" w:hAnsi="宋体" w:hint="eastAsia"/>
-              </w:rPr>
-              <w:t>&amp;</w:t>
-            </w:r>
-            <w:r>
-              <w:rPr>
-                <w:rFonts w:ascii="宋体" w:eastAsia="宋体" w:hAnsi="宋体"/>
-              </w:rPr>
-              <w:t>13</w:t>
-            </w:r>
-          </w:p>
-        </w:tc>
-        <w:tc>
-          <w:tcPr>
-            <w:tcW w:w="3765" w:type="dxa"/>
-          </w:tcPr>
-          <w:p>
-            <w:pPr>
-              <w:rPr>
-                <w:rFonts w:ascii="宋体" w:eastAsia="宋体" w:hAnsi="宋体" w:hint="eastAsia"/>
-              </w:rPr>
-            </w:pPr>
-          </w:p>
-        </w:tc>
-      </w:tr>
-      <w:tr>
-        <w:tc>
-          <w:tcPr>
-            <w:tcW w:w="1948" w:type="dxa"/>
-          </w:tcPr>
-          <w:p>
-            <w:pPr>
-              <w:rPr>
-                <w:rFonts w:ascii="宋体" w:eastAsia="宋体" w:hAnsi="宋体" w:hint="eastAsia"/>
-              </w:rPr>
-            </w:pPr>
-            <w:r>
-              <w:rPr>
-                <w:rFonts w:ascii="宋体" w:eastAsia="宋体" w:hAnsi="宋体" w:hint="eastAsia"/>
-              </w:rPr>
-              <w:t>手机尾号</w:t>
-            </w:r>
-          </w:p>
-        </w:tc>
-        <w:tc>
-          <w:tcPr>
-            <w:tcW w:w="1659" w:type="dxa"/>
-          </w:tcPr>
-          <w:p>
-            <w:pPr>
-              <w:rPr>
-                <w:rFonts w:ascii="宋体" w:eastAsia="宋体" w:hAnsi="宋体"/>
-              </w:rPr>
-            </w:pPr>
-            <w:r>
-              <w:rPr>
-                <w:rFonts w:ascii="宋体" w:eastAsia="宋体" w:hAnsi="宋体" w:hint="eastAsia"/>
-              </w:rPr>
-              <w:t>&amp;</w:t>
-            </w:r>
-            <w:r>
-              <w:rPr>
-                <w:rFonts w:ascii="宋体" w:eastAsia="宋体" w:hAnsi="宋体"/>
-              </w:rPr>
-              <w:t>14</w:t>
-            </w:r>
-          </w:p>
-        </w:tc>
-        <w:tc>
-          <w:tcPr>
-            <w:tcW w:w="3765" w:type="dxa"/>
-          </w:tcPr>
-          <w:p>
-            <w:pPr>
-              <w:rPr>
-                <w:rFonts w:ascii="宋体" w:eastAsia="宋体" w:hAnsi="宋体" w:hint="eastAsia"/>
-              </w:rPr>
-            </w:pPr>
-          </w:p>
-        </w:tc>
-      </w:tr>
-      <w:tr>
-        <w:tc>
-          <w:tcPr>
-            <w:tcW w:w="1948" w:type="dxa"/>
-          </w:tcPr>
-          <w:p>
-            <w:pPr>
-              <w:rPr>
-                <w:rFonts w:ascii="宋体" w:eastAsia="宋体" w:hAnsi="宋体"/>
-              </w:rPr>
-            </w:pPr>
-            <w:r>
-              <w:rPr>
-                <w:rFonts w:ascii="宋体" w:eastAsia="宋体" w:hAnsi="宋体" w:hint="eastAsia"/>
-              </w:rPr>
-              <w:t>正文内容</w:t>
-            </w:r>
-          </w:p>
-        </w:tc>
-        <w:tc>
-          <w:tcPr>
-            <w:tcW w:w="1659" w:type="dxa"/>
-          </w:tcPr>
-          <w:p>
-            <w:pPr>
-              <w:rPr>
-                <w:rFonts w:ascii="宋体" w:eastAsia="宋体" w:hAnsi="宋体"/>
-              </w:rPr>
-            </w:pPr>
-            <w:r>
-              <w:rPr>
-                <w:rFonts w:ascii="宋体" w:eastAsia="宋体" w:hAnsi="宋体" w:hint="eastAsia"/>
-              </w:rPr>
-              <w:t>&amp;</w:t>
-            </w:r>
-            <w:r>
-              <w:rPr>
-                <w:rFonts w:ascii="宋体" w:eastAsia="宋体" w:hAnsi="宋体"/>
-              </w:rPr>
-              <w:t>15</w:t>
-            </w:r>
-          </w:p>
-        </w:tc>
-        <w:tc>
-          <w:tcPr>
-            <w:tcW w:w="3765" w:type="dxa"/>
-          </w:tcPr>
-          <w:p>
-            <w:pPr>
-              <w:rPr>
-                <w:rFonts w:ascii="宋体" w:eastAsia="宋体" w:hAnsi="宋体"/>
-              </w:rPr>
-            </w:pPr>
-          </w:p>
-        </w:tc>
-      </w:tr>
-      <w:tr>
-        <w:tc>
-          <w:tcPr>
-            <w:tcW w:w="1948" w:type="dxa"/>
-          </w:tcPr>
-          <w:p>
-            <w:pPr>
-              <w:rPr>
-                <w:rFonts w:ascii="宋体" w:eastAsia="宋体" w:hAnsi="宋体" w:hint="eastAsia"/>
-              </w:rPr>
-            </w:pPr>
-            <w:r>
-              <w:rPr>
-                <w:rFonts w:ascii="宋体" w:eastAsia="宋体" w:hAnsi="宋体" w:hint="eastAsia"/>
-              </w:rPr>
-              <w:t>悬赏金币</w:t>
-            </w:r>
-          </w:p>
-        </w:tc>
-        <w:tc>
-          <w:tcPr>
-            <w:tcW w:w="1659" w:type="dxa"/>
-          </w:tcPr>
-          <w:p>
-            <w:pPr>
-              <w:rPr>
-                <w:rFonts w:ascii="宋体" w:eastAsia="宋体" w:hAnsi="宋体"/>
-              </w:rPr>
-            </w:pPr>
-            <w:r>
-              <w:rPr>
-                <w:rFonts w:ascii="宋体" w:eastAsia="宋体" w:hAnsi="宋体" w:hint="eastAsia"/>
-              </w:rPr>
-              <w:t>&amp;</w:t>
-            </w:r>
-            <w:r>
-              <w:rPr>
-                <w:rFonts w:ascii="宋体" w:eastAsia="宋体" w:hAnsi="宋体"/>
-              </w:rPr>
               <w:t>1</w:t>
             </w:r>
             <w:r>
               <w:rPr>
                 <w:rFonts w:ascii="宋体" w:eastAsia="宋体" w:hAnsi="宋体"/>
               </w:rPr>
-              <w:t>6</w:t>
-            </w:r>
-          </w:p>
-        </w:tc>
-        <w:tc>
-          <w:tcPr>
-            <w:tcW w:w="3765" w:type="dxa"/>
-          </w:tcPr>
-          <w:p>
-            <w:pPr>
-              <w:rPr>
-                <w:rFonts w:ascii="宋体" w:eastAsia="宋体" w:hAnsi="宋体"/>
-              </w:rPr>
-            </w:pPr>
-          </w:p>
-        </w:tc>
-      </w:tr>
-      <w:tr>
-        <w:tc>
-          <w:tcPr>
-            <w:tcW w:w="1948" w:type="dxa"/>
-          </w:tcPr>
-          <w:p>
-            <w:pPr>
-              <w:rPr>
-                <w:rFonts w:ascii="宋体" w:eastAsia="宋体" w:hAnsi="宋体" w:hint="eastAsia"/>
-              </w:rPr>
-            </w:pPr>
-            <w:r>
-              <w:rPr>
-                <w:rFonts w:ascii="宋体" w:eastAsia="宋体" w:hAnsi="宋体" w:hint="eastAsia"/>
-              </w:rPr>
-              <w:t>任务评价</w:t>
-            </w:r>
-          </w:p>
-        </w:tc>
-        <w:tc>
-          <w:tcPr>
-            <w:tcW w:w="1659" w:type="dxa"/>
-          </w:tcPr>
-          <w:p>
-            <w:pPr>
-              <w:rPr>
-                <w:rFonts w:ascii="宋体" w:eastAsia="宋体" w:hAnsi="宋体"/>
-              </w:rPr>
-            </w:pPr>
-            <w:r>
-              <w:rPr>
-                <w:rFonts w:ascii="宋体" w:eastAsia="宋体" w:hAnsi="宋体" w:hint="eastAsia"/>
-              </w:rPr>
-              <w:t>&amp;</w:t>
-            </w:r>
-            <w:r>
-              <w:rPr>
-                <w:rFonts w:ascii="宋体" w:eastAsia="宋体" w:hAnsi="宋体"/>
-              </w:rPr>
-              <w:t>1</w:t>
-            </w:r>
-            <w:r>
-              <w:rPr>
-                <w:rFonts w:ascii="宋体" w:eastAsia="宋体" w:hAnsi="宋体"/>
-              </w:rPr>
-              <w:t>7</w:t>
-            </w:r>
-          </w:p>
-        </w:tc>
-        <w:tc>
-          <w:tcPr>
-            <w:tcW w:w="3765" w:type="dxa"/>
-          </w:tcPr>
-          <w:p>
-            <w:pPr>
-              <w:rPr>
-                <w:rFonts w:ascii="宋体" w:eastAsia="宋体" w:hAnsi="宋体"/>
-              </w:rPr>
-            </w:pPr>
-          </w:p>
-        </w:tc>
-      </w:tr>
-      <w:tr>
-        <w:tc>
-          <w:tcPr>
-            <w:tcW w:w="1948" w:type="dxa"/>
-          </w:tcPr>
-          <w:p>
-            <w:pPr>
-              <w:rPr>
-                <w:rFonts w:ascii="宋体" w:eastAsia="宋体" w:hAnsi="宋体"/>
-              </w:rPr>
-            </w:pPr>
-            <w:r>
-              <w:rPr>
-                <w:rFonts w:ascii="宋体" w:eastAsia="宋体" w:hAnsi="宋体" w:hint="eastAsia"/>
-              </w:rPr>
-              <w:t>撤销发布理由</w:t>
-            </w:r>
-          </w:p>
-        </w:tc>
-        <w:tc>
-          <w:tcPr>
-            <w:tcW w:w="1659" w:type="dxa"/>
-          </w:tcPr>
-          <w:p>
-            <w:pPr>
-              <w:rPr>
-                <w:rFonts w:ascii="宋体" w:eastAsia="宋体" w:hAnsi="宋体"/>
-              </w:rPr>
-            </w:pPr>
-            <w:r>
-              <w:rPr>
-                <w:rFonts w:ascii="宋体" w:eastAsia="宋体" w:hAnsi="宋体" w:hint="eastAsia"/>
-              </w:rPr>
-              <w:t>&amp;</w:t>
-            </w:r>
-            <w:r>
-              <w:rPr>
-                <w:rFonts w:ascii="宋体" w:eastAsia="宋体" w:hAnsi="宋体"/>
-              </w:rPr>
-              <w:t>1</w:t>
-            </w:r>
-            <w:r>
-              <w:rPr>
-                <w:rFonts w:ascii="宋体" w:eastAsia="宋体" w:hAnsi="宋体"/>
-              </w:rPr>
-              <w:t>8</w:t>
-            </w:r>
-          </w:p>
-        </w:tc>
-        <w:tc>
-          <w:tcPr>
-            <w:tcW w:w="3765" w:type="dxa"/>
-          </w:tcPr>
-          <w:p>
-            <w:pPr>
-              <w:rPr>
-                <w:rFonts w:ascii="宋体" w:eastAsia="宋体" w:hAnsi="宋体"/>
-              </w:rPr>
-            </w:pPr>
-          </w:p>
-        </w:tc>
-      </w:tr>
-      <w:tr>
-        <w:tc>
-          <w:tcPr>
-            <w:tcW w:w="1948" w:type="dxa"/>
-          </w:tcPr>
-          <w:p>
-            <w:pPr>
-              <w:rPr>
-                <w:rFonts w:ascii="宋体" w:eastAsia="宋体" w:hAnsi="宋体"/>
-              </w:rPr>
-            </w:pPr>
-            <w:r>
-              <w:rPr>
-                <w:rFonts w:ascii="宋体" w:eastAsia="宋体" w:hAnsi="宋体" w:hint="eastAsia"/>
-              </w:rPr>
-              <w:t>撤销接受理由</w:t>
-            </w:r>
-          </w:p>
-        </w:tc>
-        <w:tc>
-          <w:tcPr>
-            <w:tcW w:w="1659" w:type="dxa"/>
-          </w:tcPr>
-          <w:p>
-            <w:pPr>
-              <w:rPr>
-                <w:rFonts w:ascii="宋体" w:eastAsia="宋体" w:hAnsi="宋体"/>
-              </w:rPr>
-            </w:pPr>
-            <w:r>
-              <w:rPr>
-                <w:rFonts w:ascii="宋体" w:eastAsia="宋体" w:hAnsi="宋体" w:hint="eastAsia"/>
-              </w:rPr>
-              <w:t>&amp;</w:t>
-            </w:r>
-            <w:r>
-              <w:rPr>
-                <w:rFonts w:ascii="宋体" w:eastAsia="宋体" w:hAnsi="宋体"/>
-              </w:rPr>
-              <w:t>1</w:t>
-            </w:r>
-            <w:r>
-              <w:rPr>
-                <w:rFonts w:ascii="宋体" w:eastAsia="宋体" w:hAnsi="宋体"/>
-              </w:rPr>
-              <w:t>9</w:t>
+              <w:t>4</w:t>
             </w:r>
           </w:p>
         </w:tc>
